--- a/Compte rendu journée.docx
+++ b/Compte rendu journée.docx
@@ -3,21 +3,92 @@
 <w:document xmlns:wpc="http://schemas.microsoft.com/office/word/2010/wordprocessingCanvas" xmlns:cx="http://schemas.microsoft.com/office/drawing/2014/chartex" xmlns:cx1="http://schemas.microsoft.com/office/drawing/2015/9/8/chartex" xmlns:cx2="http://schemas.microsoft.com/office/drawing/2015/10/21/chartex" xmlns:cx3="http://schemas.microsoft.com/office/drawing/2016/5/9/chartex" xmlns:cx4="http://schemas.microsoft.com/office/drawing/2016/5/10/chartex" xmlns:cx5="http://schemas.microsoft.com/office/drawing/2016/5/11/chartex" xmlns:cx6="http://schemas.microsoft.com/office/drawing/2016/5/12/chartex" xmlns:cx7="http://schemas.microsoft.com/office/drawing/2016/5/13/chartex" xmlns:cx8="http://schemas.microsoft.com/office/drawing/2016/5/14/chartex" xmlns:mc="http://schemas.openxmlformats.org/markup-compatibility/2006" xmlns:aink="http://schemas.microsoft.com/office/drawing/2016/ink" xmlns:am3d="http://schemas.microsoft.com/office/drawing/2017/model3d" xmlns:o="urn:schemas-microsoft-com:office:office" xmlns:r="http://schemas.openxmlformats.org/officeDocument/2006/relationships" xmlns:m="http://schemas.openxmlformats.org/officeDocument/2006/math" xmlns:v="urn:schemas-microsoft-com:vml" xmlns:wp14="http://schemas.microsoft.com/office/word/2010/wordprocessingDrawing" xmlns:wp="http://schemas.openxmlformats.org/drawingml/2006/wordprocessingDrawing" xmlns:w10="urn:schemas-microsoft-com:office:word" xmlns:w="http://schemas.openxmlformats.org/wordprocessingml/2006/main" xmlns:w14="http://schemas.microsoft.com/office/word/2010/wordml" xmlns:w15="http://schemas.microsoft.com/office/word/2012/wordml" xmlns:w16cid="http://schemas.microsoft.com/office/word/2016/wordml/cid" xmlns:w16se="http://schemas.microsoft.com/office/word/2015/wordml/symex" xmlns:wpg="http://schemas.microsoft.com/office/word/2010/wordprocessingGroup" xmlns:wpi="http://schemas.microsoft.com/office/word/2010/wordprocessingInk" xmlns:wne="http://schemas.microsoft.com/office/word/2006/wordml" xmlns:wps="http://schemas.microsoft.com/office/word/2010/wordprocessingShape" mc:Ignorable="w14 w15 w16se w16cid wp14">
   <w:body>
     <w:p>
-      <w:r>
-        <w:t xml:space="preserve">Compte rendu journée : </w:t>
+      <w:pPr>
+        <w:jc w:val="center"/>
+        <w:rPr>
+          <w:color w:val="000000" w:themeColor="text1"/>
+          <w:sz w:val="40"/>
+          <w:szCs w:val="40"/>
+          <w:u w:val="single"/>
+        </w:rPr>
+      </w:pPr>
+      <w:r>
+        <w:rPr>
+          <w:color w:val="000000" w:themeColor="text1"/>
+          <w:sz w:val="40"/>
+          <w:szCs w:val="40"/>
+          <w:u w:val="single"/>
+        </w:rPr>
+        <w:t xml:space="preserve">Reporting </w:t>
+      </w:r>
+      <w:r>
+        <w:rPr>
+          <w:color w:val="000000" w:themeColor="text1"/>
+          <w:sz w:val="40"/>
+          <w:szCs w:val="40"/>
+          <w:u w:val="single"/>
+        </w:rPr>
+        <w:t>d’activité</w:t>
+      </w:r>
+      <w:r>
+        <w:rPr>
+          <w:color w:val="000000" w:themeColor="text1"/>
+          <w:sz w:val="40"/>
+          <w:szCs w:val="40"/>
+          <w:u w:val="single"/>
+        </w:rPr>
+        <w:t> :</w:t>
+      </w:r>
+    </w:p>
+    <w:p>
+      <w:pPr>
+        <w:jc w:val="center"/>
+        <w:rPr>
+          <w:color w:val="000000" w:themeColor="text1"/>
+          <w:sz w:val="40"/>
+          <w:szCs w:val="40"/>
+          <w:u w:val="single"/>
+        </w:rPr>
+      </w:pPr>
+    </w:p>
+    <w:p>
+      <w:r>
+        <w:rPr>
+          <w:sz w:val="24"/>
+          <w:szCs w:val="24"/>
+        </w:rPr>
+        <w:t>17/12</w:t>
+      </w:r>
+      <w:r>
+        <w:t xml:space="preserve"> : Nous avons </w:t>
+      </w:r>
+      <w:r>
+        <w:t>défini</w:t>
+      </w:r>
+      <w:r>
+        <w:t xml:space="preserve"> les taches qu’il fallait faire grâce au site Trello Nous avons ensuite fais la maquette qui est presque finit</w:t>
+      </w:r>
+      <w:r>
+        <w:t>.</w:t>
+      </w:r>
+    </w:p>
+    <w:p>
+      <w:r>
+        <w:t xml:space="preserve">18/12 : Nous avons finit la </w:t>
+      </w:r>
+      <w:r>
+        <w:t xml:space="preserve">maquette de notre site ainsi que </w:t>
+      </w:r>
+      <w:r>
+        <w:t xml:space="preserve">le contenu principal de notre fichier HTML. </w:t>
+      </w:r>
+      <w:bookmarkStart w:id="0" w:name="_GoBack"/>
+      <w:bookmarkEnd w:id="0"/>
+      <w:r>
+        <w:t>Nous avons donc commencer en fin de journée à styliser le site avec le CSS</w:t>
       </w:r>
     </w:p>
     <w:p/>
-    <w:p>
-      <w:r>
-        <w:t>17/12 : Nous avons définit les taches qu’il fallait faire grâce au site Trello Nous avons ensuite fais la maquette qui est presque finit</w:t>
-      </w:r>
-      <w:r>
-        <w:t>.</w:t>
-      </w:r>
-      <w:bookmarkStart w:id="0" w:name="_GoBack"/>
-      <w:bookmarkEnd w:id="0"/>
-    </w:p>
     <w:sectPr>
       <w:pgSz w:w="11906" w:h="16838"/>
       <w:pgMar w:top="1417" w:right="1417" w:bottom="1417" w:left="1417" w:header="708" w:footer="708" w:gutter="0"/>
@@ -26,6 +97,56 @@
     </w:sectPr>
   </w:body>
 </w:document>
+</file>
+
+<file path=word/endnotes.xml><?xml version="1.0" encoding="utf-8"?>
+<w:endnotes xmlns:wpc="http://schemas.microsoft.com/office/word/2010/wordprocessingCanvas" xmlns:cx="http://schemas.microsoft.com/office/drawing/2014/chartex" xmlns:cx1="http://schemas.microsoft.com/office/drawing/2015/9/8/chartex" xmlns:cx2="http://schemas.microsoft.com/office/drawing/2015/10/21/chartex" xmlns:cx3="http://schemas.microsoft.com/office/drawing/2016/5/9/chartex" xmlns:cx4="http://schemas.microsoft.com/office/drawing/2016/5/10/chartex" xmlns:cx5="http://schemas.microsoft.com/office/drawing/2016/5/11/chartex" xmlns:cx6="http://schemas.microsoft.com/office/drawing/2016/5/12/chartex" xmlns:cx7="http://schemas.microsoft.com/office/drawing/2016/5/13/chartex" xmlns:cx8="http://schemas.microsoft.com/office/drawing/2016/5/14/chartex" xmlns:mc="http://schemas.openxmlformats.org/markup-compatibility/2006" xmlns:aink="http://schemas.microsoft.com/office/drawing/2016/ink" xmlns:am3d="http://schemas.microsoft.com/office/drawing/2017/model3d" xmlns:o="urn:schemas-microsoft-com:office:office" xmlns:r="http://schemas.openxmlformats.org/officeDocument/2006/relationships" xmlns:m="http://schemas.openxmlformats.org/officeDocument/2006/math" xmlns:v="urn:schemas-microsoft-com:vml" xmlns:wp14="http://schemas.microsoft.com/office/word/2010/wordprocessingDrawing" xmlns:wp="http://schemas.openxmlformats.org/drawingml/2006/wordprocessingDrawing" xmlns:w10="urn:schemas-microsoft-com:office:word" xmlns:w="http://schemas.openxmlformats.org/wordprocessingml/2006/main" xmlns:w14="http://schemas.microsoft.com/office/word/2010/wordml" xmlns:w15="http://schemas.microsoft.com/office/word/2012/wordml" xmlns:w16cid="http://schemas.microsoft.com/office/word/2016/wordml/cid" xmlns:w16se="http://schemas.microsoft.com/office/word/2015/wordml/symex" xmlns:wpg="http://schemas.microsoft.com/office/word/2010/wordprocessingGroup" xmlns:wpi="http://schemas.microsoft.com/office/word/2010/wordprocessingInk" xmlns:wne="http://schemas.microsoft.com/office/word/2006/wordml" xmlns:wps="http://schemas.microsoft.com/office/word/2010/wordprocessingShape" mc:Ignorable="w14 w15 w16se w16cid wp14">
+  <w:endnote w:type="separator" w:id="-1">
+    <w:p>
+      <w:pPr>
+        <w:spacing w:after="0" w:line="240" w:lineRule="auto"/>
+      </w:pPr>
+      <w:r>
+        <w:separator/>
+      </w:r>
+    </w:p>
+  </w:endnote>
+  <w:endnote w:type="continuationSeparator" w:id="0">
+    <w:p>
+      <w:pPr>
+        <w:spacing w:after="0" w:line="240" w:lineRule="auto"/>
+      </w:pPr>
+      <w:r>
+        <w:continuationSeparator/>
+      </w:r>
+    </w:p>
+  </w:endnote>
+</w:endnotes>
+</file>
+
+<file path=word/footnotes.xml><?xml version="1.0" encoding="utf-8"?>
+<w:footnotes xmlns:wpc="http://schemas.microsoft.com/office/word/2010/wordprocessingCanvas" xmlns:cx="http://schemas.microsoft.com/office/drawing/2014/chartex" xmlns:cx1="http://schemas.microsoft.com/office/drawing/2015/9/8/chartex" xmlns:cx2="http://schemas.microsoft.com/office/drawing/2015/10/21/chartex" xmlns:cx3="http://schemas.microsoft.com/office/drawing/2016/5/9/chartex" xmlns:cx4="http://schemas.microsoft.com/office/drawing/2016/5/10/chartex" xmlns:cx5="http://schemas.microsoft.com/office/drawing/2016/5/11/chartex" xmlns:cx6="http://schemas.microsoft.com/office/drawing/2016/5/12/chartex" xmlns:cx7="http://schemas.microsoft.com/office/drawing/2016/5/13/chartex" xmlns:cx8="http://schemas.microsoft.com/office/drawing/2016/5/14/chartex" xmlns:mc="http://schemas.openxmlformats.org/markup-compatibility/2006" xmlns:aink="http://schemas.microsoft.com/office/drawing/2016/ink" xmlns:am3d="http://schemas.microsoft.com/office/drawing/2017/model3d" xmlns:o="urn:schemas-microsoft-com:office:office" xmlns:r="http://schemas.openxmlformats.org/officeDocument/2006/relationships" xmlns:m="http://schemas.openxmlformats.org/officeDocument/2006/math" xmlns:v="urn:schemas-microsoft-com:vml" xmlns:wp14="http://schemas.microsoft.com/office/word/2010/wordprocessingDrawing" xmlns:wp="http://schemas.openxmlformats.org/drawingml/2006/wordprocessingDrawing" xmlns:w10="urn:schemas-microsoft-com:office:word" xmlns:w="http://schemas.openxmlformats.org/wordprocessingml/2006/main" xmlns:w14="http://schemas.microsoft.com/office/word/2010/wordml" xmlns:w15="http://schemas.microsoft.com/office/word/2012/wordml" xmlns:w16cid="http://schemas.microsoft.com/office/word/2016/wordml/cid" xmlns:w16se="http://schemas.microsoft.com/office/word/2015/wordml/symex" xmlns:wpg="http://schemas.microsoft.com/office/word/2010/wordprocessingGroup" xmlns:wpi="http://schemas.microsoft.com/office/word/2010/wordprocessingInk" xmlns:wne="http://schemas.microsoft.com/office/word/2006/wordml" xmlns:wps="http://schemas.microsoft.com/office/word/2010/wordprocessingShape" mc:Ignorable="w14 w15 w16se w16cid wp14">
+  <w:footnote w:type="separator" w:id="-1">
+    <w:p>
+      <w:pPr>
+        <w:spacing w:after="0" w:line="240" w:lineRule="auto"/>
+      </w:pPr>
+      <w:r>
+        <w:separator/>
+      </w:r>
+    </w:p>
+  </w:footnote>
+  <w:footnote w:type="continuationSeparator" w:id="0">
+    <w:p>
+      <w:pPr>
+        <w:spacing w:after="0" w:line="240" w:lineRule="auto"/>
+      </w:pPr>
+      <w:r>
+        <w:continuationSeparator/>
+      </w:r>
+    </w:p>
+  </w:footnote>
+</w:footnotes>
 </file>
 
 <file path=word/styles.xml><?xml version="1.0" encoding="utf-8"?>
@@ -454,6 +575,50 @@
     <w:semiHidden/>
     <w:unhideWhenUsed/>
   </w:style>
+  <w:style w:type="paragraph" w:styleId="En-tte">
+    <w:name w:val="header"/>
+    <w:basedOn w:val="Normal"/>
+    <w:link w:val="En-tteCar"/>
+    <w:uiPriority w:val="99"/>
+    <w:unhideWhenUsed/>
+    <w:rsid w:val="00D34F1E"/>
+    <w:pPr>
+      <w:tabs>
+        <w:tab w:val="center" w:pos="4536"/>
+        <w:tab w:val="right" w:pos="9072"/>
+      </w:tabs>
+      <w:spacing w:after="0" w:line="240" w:lineRule="auto"/>
+    </w:pPr>
+  </w:style>
+  <w:style w:type="character" w:customStyle="1" w:styleId="En-tteCar">
+    <w:name w:val="En-tête Car"/>
+    <w:basedOn w:val="Policepardfaut"/>
+    <w:link w:val="En-tte"/>
+    <w:uiPriority w:val="99"/>
+    <w:rsid w:val="00D34F1E"/>
+  </w:style>
+  <w:style w:type="paragraph" w:styleId="Pieddepage">
+    <w:name w:val="footer"/>
+    <w:basedOn w:val="Normal"/>
+    <w:link w:val="PieddepageCar"/>
+    <w:uiPriority w:val="99"/>
+    <w:unhideWhenUsed/>
+    <w:rsid w:val="00D34F1E"/>
+    <w:pPr>
+      <w:tabs>
+        <w:tab w:val="center" w:pos="4536"/>
+        <w:tab w:val="right" w:pos="9072"/>
+      </w:tabs>
+      <w:spacing w:after="0" w:line="240" w:lineRule="auto"/>
+    </w:pPr>
+  </w:style>
+  <w:style w:type="character" w:customStyle="1" w:styleId="PieddepageCar">
+    <w:name w:val="Pied de page Car"/>
+    <w:basedOn w:val="Policepardfaut"/>
+    <w:link w:val="Pieddepage"/>
+    <w:uiPriority w:val="99"/>
+    <w:rsid w:val="00D34F1E"/>
+  </w:style>
 </w:styles>
 </file>
 
@@ -753,6 +918,15 @@
 </file>
 
 <file path=customXml/item1.xml><?xml version="1.0" encoding="utf-8"?>
+<?mso-contentType ?>
+<FormTemplates xmlns="http://schemas.microsoft.com/sharepoint/v3/contenttype/forms">
+  <Display>DocumentLibraryForm</Display>
+  <Edit>DocumentLibraryForm</Edit>
+  <New>DocumentLibraryForm</New>
+</FormTemplates>
+</file>
+
+<file path=customXml/item2.xml><?xml version="1.0" encoding="utf-8"?>
 <ct:contentTypeSchema xmlns:ct="http://schemas.microsoft.com/office/2006/metadata/contentType" xmlns:ma="http://schemas.microsoft.com/office/2006/metadata/properties/metaAttributes" ct:_="" ma:_="" ma:contentTypeName="Document" ma:contentTypeID="0x01010079C163AA670DC54291666CDD4FF38404" ma:contentTypeVersion="8" ma:contentTypeDescription="Crée un document." ma:contentTypeScope="" ma:versionID="d36669bebd69eb354c9dabedcfe128dc">
   <xsd:schema xmlns:xsd="http://www.w3.org/2001/XMLSchema" xmlns:xs="http://www.w3.org/2001/XMLSchema" xmlns:p="http://schemas.microsoft.com/office/2006/metadata/properties" xmlns:ns3="01bb4a5a-c35d-43eb-a7fd-bcef854f8a45" targetNamespace="http://schemas.microsoft.com/office/2006/metadata/properties" ma:root="true" ma:fieldsID="ee002ff366436a6a8c9c31dc22c56d9f" ns3:_="">
     <xsd:import namespace="01bb4a5a-c35d-43eb-a7fd-bcef854f8a45"/>
@@ -922,22 +1096,25 @@
 </ct:contentTypeSchema>
 </file>
 
-<file path=customXml/item2.xml><?xml version="1.0" encoding="utf-8"?>
-<?mso-contentType ?>
-<FormTemplates xmlns="http://schemas.microsoft.com/sharepoint/v3/contenttype/forms">
-  <Display>DocumentLibraryForm</Display>
-  <Edit>DocumentLibraryForm</Edit>
-  <New>DocumentLibraryForm</New>
-</FormTemplates>
-</file>
-
 <file path=customXml/item3.xml><?xml version="1.0" encoding="utf-8"?>
 <p:properties xmlns:p="http://schemas.microsoft.com/office/2006/metadata/properties" xmlns:xsi="http://www.w3.org/2001/XMLSchema-instance" xmlns:pc="http://schemas.microsoft.com/office/infopath/2007/PartnerControls">
   <documentManagement/>
 </p:properties>
 </file>
 
+<file path=customXml/item4.xml><?xml version="1.0" encoding="utf-8"?>
+<b:Sources xmlns:b="http://schemas.openxmlformats.org/officeDocument/2006/bibliography" xmlns="http://schemas.openxmlformats.org/officeDocument/2006/bibliography" SelectedStyle="\APASixthEditionOfficeOnline.xsl" StyleName="APA" Version="6"/>
+</file>
+
 <file path=customXml/itemProps1.xml><?xml version="1.0" encoding="utf-8"?>
+<ds:datastoreItem xmlns:ds="http://schemas.openxmlformats.org/officeDocument/2006/customXml" ds:itemID="{2E380510-F7F6-43AF-B898-401A225FA771}">
+  <ds:schemaRefs>
+    <ds:schemaRef ds:uri="http://schemas.microsoft.com/sharepoint/v3/contenttype/forms"/>
+  </ds:schemaRefs>
+</ds:datastoreItem>
+</file>
+
+<file path=customXml/itemProps2.xml><?xml version="1.0" encoding="utf-8"?>
 <ds:datastoreItem xmlns:ds="http://schemas.openxmlformats.org/officeDocument/2006/customXml" ds:itemID="{B954F840-7997-40E9-9E58-3F49E49E9276}">
   <ds:schemaRefs>
     <ds:schemaRef ds:uri="http://schemas.microsoft.com/office/2006/metadata/contentType"/>
@@ -955,26 +1132,19 @@
 </ds:datastoreItem>
 </file>
 
-<file path=customXml/itemProps2.xml><?xml version="1.0" encoding="utf-8"?>
-<ds:datastoreItem xmlns:ds="http://schemas.openxmlformats.org/officeDocument/2006/customXml" ds:itemID="{2E380510-F7F6-43AF-B898-401A225FA771}">
+<file path=customXml/itemProps3.xml><?xml version="1.0" encoding="utf-8"?>
+<ds:datastoreItem xmlns:ds="http://schemas.openxmlformats.org/officeDocument/2006/customXml" ds:itemID="{3FBDD192-425E-450E-9BF1-3E73CAF492F1}">
   <ds:schemaRefs>
-    <ds:schemaRef ds:uri="http://schemas.microsoft.com/sharepoint/v3/contenttype/forms"/>
+    <ds:schemaRef ds:uri="http://schemas.microsoft.com/office/2006/metadata/properties"/>
+    <ds:schemaRef ds:uri="http://schemas.microsoft.com/office/infopath/2007/PartnerControls"/>
   </ds:schemaRefs>
 </ds:datastoreItem>
 </file>
 
-<file path=customXml/itemProps3.xml><?xml version="1.0" encoding="utf-8"?>
-<ds:datastoreItem xmlns:ds="http://schemas.openxmlformats.org/officeDocument/2006/customXml" ds:itemID="{3FBDD192-425E-450E-9BF1-3E73CAF492F1}">
+<file path=customXml/itemProps4.xml><?xml version="1.0" encoding="utf-8"?>
+<ds:datastoreItem xmlns:ds="http://schemas.openxmlformats.org/officeDocument/2006/customXml" ds:itemID="{4E1A5FD1-7F35-47B3-8141-90E2E3D413E7}">
   <ds:schemaRefs>
-    <ds:schemaRef ds:uri="http://schemas.microsoft.com/office/2006/documentManagement/types"/>
-    <ds:schemaRef ds:uri="http://purl.org/dc/terms/"/>
-    <ds:schemaRef ds:uri="http://schemas.openxmlformats.org/package/2006/metadata/core-properties"/>
-    <ds:schemaRef ds:uri="http://purl.org/dc/dcmitype/"/>
-    <ds:schemaRef ds:uri="http://schemas.microsoft.com/office/infopath/2007/PartnerControls"/>
-    <ds:schemaRef ds:uri="01bb4a5a-c35d-43eb-a7fd-bcef854f8a45"/>
-    <ds:schemaRef ds:uri="http://purl.org/dc/elements/1.1/"/>
-    <ds:schemaRef ds:uri="http://schemas.microsoft.com/office/2006/metadata/properties"/>
-    <ds:schemaRef ds:uri="http://www.w3.org/XML/1998/namespace"/>
+    <ds:schemaRef ds:uri="http://schemas.openxmlformats.org/officeDocument/2006/bibliography"/>
   </ds:schemaRefs>
 </ds:datastoreItem>
 </file>
--- a/Compte rendu journée.docx
+++ b/Compte rendu journée.docx
@@ -74,19 +74,42 @@
     </w:p>
     <w:p>
       <w:r>
-        <w:t xml:space="preserve">18/12 : Nous avons finit la </w:t>
+        <w:t xml:space="preserve">18/12 : Nous avons </w:t>
+      </w:r>
+      <w:r>
+        <w:t>fini</w:t>
+      </w:r>
+      <w:r>
+        <w:t xml:space="preserve"> la </w:t>
       </w:r>
       <w:r>
         <w:t xml:space="preserve">maquette de notre site ainsi que </w:t>
       </w:r>
       <w:r>
-        <w:t xml:space="preserve">le contenu principal de notre fichier HTML. </w:t>
+        <w:t xml:space="preserve">le contenu principal de notre fichier HTML. Nous avons donc </w:t>
+      </w:r>
+      <w:r>
+        <w:t>commencé</w:t>
+      </w:r>
+      <w:r>
+        <w:t xml:space="preserve"> en fin de journée à styliser le site avec le CSS</w:t>
+      </w:r>
+      <w:r>
+        <w:t>.</w:t>
+      </w:r>
+    </w:p>
+    <w:p>
+      <w:r>
+        <w:t>19/12 : Nous avons continuer à faire le CSS. Nous avons mis en place la navbar « sticky ». Je me suis aussi occupé de faire la barre de skills.</w:t>
+      </w:r>
+    </w:p>
+    <w:p/>
+    <w:p>
+      <w:r>
+        <w:t>20/12 : aujourd’hui je me suis occupé de finir les détails du css(arrondissement des barres de skills etc…) Je me suis aussi occupé du responsive et aussi refait tout le système de mise en page avec flexbox qui est beaucoup plus pratique pour le responsive. Je n’ai par contre pas eu le temps de le faire pour la partie recommandation, qui n’est donc pas responsive.</w:t>
       </w:r>
       <w:bookmarkStart w:id="0" w:name="_GoBack"/>
       <w:bookmarkEnd w:id="0"/>
-      <w:r>
-        <w:t>Nous avons donc commencer en fin de journée à styliser le site avec le CSS</w:t>
-      </w:r>
     </w:p>
     <w:p/>
     <w:sectPr>
@@ -918,12 +941,9 @@
 </file>
 
 <file path=customXml/item1.xml><?xml version="1.0" encoding="utf-8"?>
-<?mso-contentType ?>
-<FormTemplates xmlns="http://schemas.microsoft.com/sharepoint/v3/contenttype/forms">
-  <Display>DocumentLibraryForm</Display>
-  <Edit>DocumentLibraryForm</Edit>
-  <New>DocumentLibraryForm</New>
-</FormTemplates>
+<p:properties xmlns:p="http://schemas.microsoft.com/office/2006/metadata/properties" xmlns:xsi="http://www.w3.org/2001/XMLSchema-instance" xmlns:pc="http://schemas.microsoft.com/office/infopath/2007/PartnerControls">
+  <documentManagement/>
+</p:properties>
 </file>
 
 <file path=customXml/item2.xml><?xml version="1.0" encoding="utf-8"?>
@@ -1097,9 +1117,12 @@
 </file>
 
 <file path=customXml/item3.xml><?xml version="1.0" encoding="utf-8"?>
-<p:properties xmlns:p="http://schemas.microsoft.com/office/2006/metadata/properties" xmlns:xsi="http://www.w3.org/2001/XMLSchema-instance" xmlns:pc="http://schemas.microsoft.com/office/infopath/2007/PartnerControls">
-  <documentManagement/>
-</p:properties>
+<?mso-contentType ?>
+<FormTemplates xmlns="http://schemas.microsoft.com/sharepoint/v3/contenttype/forms">
+  <Display>DocumentLibraryForm</Display>
+  <Edit>DocumentLibraryForm</Edit>
+  <New>DocumentLibraryForm</New>
+</FormTemplates>
 </file>
 
 <file path=customXml/item4.xml><?xml version="1.0" encoding="utf-8"?>
@@ -1107,9 +1130,10 @@
 </file>
 
 <file path=customXml/itemProps1.xml><?xml version="1.0" encoding="utf-8"?>
-<ds:datastoreItem xmlns:ds="http://schemas.openxmlformats.org/officeDocument/2006/customXml" ds:itemID="{2E380510-F7F6-43AF-B898-401A225FA771}">
+<ds:datastoreItem xmlns:ds="http://schemas.openxmlformats.org/officeDocument/2006/customXml" ds:itemID="{3FBDD192-425E-450E-9BF1-3E73CAF492F1}">
   <ds:schemaRefs>
-    <ds:schemaRef ds:uri="http://schemas.microsoft.com/sharepoint/v3/contenttype/forms"/>
+    <ds:schemaRef ds:uri="http://schemas.microsoft.com/office/2006/metadata/properties"/>
+    <ds:schemaRef ds:uri="http://schemas.microsoft.com/office/infopath/2007/PartnerControls"/>
   </ds:schemaRefs>
 </ds:datastoreItem>
 </file>
@@ -1133,16 +1157,15 @@
 </file>
 
 <file path=customXml/itemProps3.xml><?xml version="1.0" encoding="utf-8"?>
-<ds:datastoreItem xmlns:ds="http://schemas.openxmlformats.org/officeDocument/2006/customXml" ds:itemID="{3FBDD192-425E-450E-9BF1-3E73CAF492F1}">
+<ds:datastoreItem xmlns:ds="http://schemas.openxmlformats.org/officeDocument/2006/customXml" ds:itemID="{2E380510-F7F6-43AF-B898-401A225FA771}">
   <ds:schemaRefs>
-    <ds:schemaRef ds:uri="http://schemas.microsoft.com/office/2006/metadata/properties"/>
-    <ds:schemaRef ds:uri="http://schemas.microsoft.com/office/infopath/2007/PartnerControls"/>
+    <ds:schemaRef ds:uri="http://schemas.microsoft.com/sharepoint/v3/contenttype/forms"/>
   </ds:schemaRefs>
 </ds:datastoreItem>
 </file>
 
 <file path=customXml/itemProps4.xml><?xml version="1.0" encoding="utf-8"?>
-<ds:datastoreItem xmlns:ds="http://schemas.openxmlformats.org/officeDocument/2006/customXml" ds:itemID="{4E1A5FD1-7F35-47B3-8141-90E2E3D413E7}">
+<ds:datastoreItem xmlns:ds="http://schemas.openxmlformats.org/officeDocument/2006/customXml" ds:itemID="{23D17630-8AE8-4E3E-8DE1-547EB1C9C97B}">
   <ds:schemaRefs>
     <ds:schemaRef ds:uri="http://schemas.openxmlformats.org/officeDocument/2006/bibliography"/>
   </ds:schemaRefs>
